--- a/outline.docx
+++ b/outline.docx
@@ -17,20 +17,23 @@
       </w:pPr>
       <w:proofErr w:type="spellStart"/>
       <w:r>
-        <w:t>modeling_script_LDA</w:t>
+        <w:t>ldamallet_</w:t>
+      </w:r>
+      <w:proofErr w:type="gramStart"/>
+      <w:r>
+        <w:t>script</w:t>
+      </w:r>
+      <w:r>
+        <w:t>.</w:t>
+      </w:r>
+      <w:r>
+        <w:t>i</w:t>
+      </w:r>
+      <w:r>
+        <w:t>pynb</w:t>
       </w:r>
       <w:proofErr w:type="spellEnd"/>
-      <w:r>
-        <w:t xml:space="preserve"> mallet.</w:t>
-      </w:r>
-      <w:r>
-        <w:t xml:space="preserve"> </w:t>
-      </w:r>
-      <w:proofErr w:type="spellStart"/>
-      <w:r>
-        <w:t>Ipynb</w:t>
-      </w:r>
-      <w:proofErr w:type="spellEnd"/>
+      <w:proofErr w:type="gramEnd"/>
     </w:p>
     <w:p>
       <w:pPr>
@@ -63,15 +66,36 @@
           <w:ilvl w:val="0"/>
           <w:numId w:val="3"/>
         </w:numPr>
-      </w:pPr>
-      <w:r>
-        <w:t>dict_07_01_</w:t>
-      </w:r>
-      <w:proofErr w:type="gramStart"/>
-      <w:r>
-        <w:t>20.dict</w:t>
-      </w:r>
-      <w:proofErr w:type="gramEnd"/>
+        <w:rPr>
+          <w:rFonts w:ascii="Times New Roman" w:eastAsia="Times New Roman" w:hAnsi="Times New Roman" w:cs="Times New Roman"/>
+        </w:rPr>
+      </w:pPr>
+      <w:hyperlink r:id="rId5" w:tooltip="dict_07_01_20.dict" w:history="1">
+        <w:r>
+          <w:rPr>
+            <w:rFonts w:ascii="Helvetica" w:eastAsia="Times New Roman" w:hAnsi="Helvetica" w:cs="Times New Roman"/>
+            <w:color w:val="0000FF"/>
+            <w:sz w:val="21"/>
+            <w:szCs w:val="21"/>
+            <w:u w:val="single"/>
+            <w:shd w:val="clear" w:color="auto" w:fill="F6F8FA"/>
+          </w:rPr>
+          <w:t>dict_07_01_</w:t>
+        </w:r>
+        <w:proofErr w:type="gramStart"/>
+        <w:r>
+          <w:rPr>
+            <w:rFonts w:ascii="Helvetica" w:eastAsia="Times New Roman" w:hAnsi="Helvetica" w:cs="Times New Roman"/>
+            <w:color w:val="0000FF"/>
+            <w:sz w:val="21"/>
+            <w:szCs w:val="21"/>
+            <w:u w:val="single"/>
+            <w:shd w:val="clear" w:color="auto" w:fill="F6F8FA"/>
+          </w:rPr>
+          <w:t>20.dict</w:t>
+        </w:r>
+        <w:proofErr w:type="gramEnd"/>
+      </w:hyperlink>
     </w:p>
     <w:p>
       <w:pPr>
@@ -97,10 +121,7 @@
         </w:numPr>
       </w:pPr>
       <w:r>
-        <w:t xml:space="preserve">Use stored </w:t>
-      </w:r>
-      <w:r>
-        <w:t>dictionary after 1</w:t>
+        <w:t>Use stored dictionary after 1</w:t>
       </w:r>
       <w:r>
         <w:rPr>
@@ -119,10 +140,23 @@
           <w:ilvl w:val="0"/>
           <w:numId w:val="3"/>
         </w:numPr>
-      </w:pPr>
-      <w:r>
-        <w:t>corpus_07_01_20.mm.index</w:t>
-      </w:r>
+        <w:rPr>
+          <w:rFonts w:ascii="Times New Roman" w:eastAsia="Times New Roman" w:hAnsi="Times New Roman" w:cs="Times New Roman"/>
+        </w:rPr>
+      </w:pPr>
+      <w:hyperlink r:id="rId6" w:tooltip="corpus_07_01_20.mm.index" w:history="1">
+        <w:r>
+          <w:rPr>
+            <w:rFonts w:ascii="Helvetica" w:eastAsia="Times New Roman" w:hAnsi="Helvetica" w:cs="Times New Roman"/>
+            <w:color w:val="0000FF"/>
+            <w:sz w:val="21"/>
+            <w:szCs w:val="21"/>
+            <w:u w:val="single"/>
+            <w:shd w:val="clear" w:color="auto" w:fill="F6F8FA"/>
+          </w:rPr>
+          <w:t>corpus_07_01_20.mm.index</w:t>
+        </w:r>
+      </w:hyperlink>
       <w:r>
         <w:t xml:space="preserve">/ </w:t>
       </w:r>
@@ -139,10 +173,7 @@
         </w:numPr>
       </w:pPr>
       <w:r>
-        <w:t xml:space="preserve">Corpus </w:t>
-      </w:r>
-      <w:r>
-        <w:t xml:space="preserve">for </w:t>
+        <w:t xml:space="preserve">Corpus for </w:t>
       </w:r>
       <w:r>
         <w:t>ldamallet_model_07_01_20</w:t>
@@ -176,10 +207,23 @@
           <w:ilvl w:val="0"/>
           <w:numId w:val="3"/>
         </w:numPr>
-      </w:pPr>
-      <w:r>
-        <w:t>ldamallet_model_07_01_20</w:t>
-      </w:r>
+        <w:rPr>
+          <w:rFonts w:ascii="Times New Roman" w:eastAsia="Times New Roman" w:hAnsi="Times New Roman" w:cs="Times New Roman"/>
+        </w:rPr>
+      </w:pPr>
+      <w:hyperlink r:id="rId7" w:tooltip="ldamallet_model_07_01_20" w:history="1">
+        <w:r>
+          <w:rPr>
+            <w:rFonts w:ascii="Helvetica" w:eastAsia="Times New Roman" w:hAnsi="Helvetica" w:cs="Times New Roman"/>
+            <w:color w:val="0000FF"/>
+            <w:sz w:val="21"/>
+            <w:szCs w:val="21"/>
+            <w:u w:val="single"/>
+            <w:shd w:val="clear" w:color="auto" w:fill="F6F8FA"/>
+          </w:rPr>
+          <w:t>ldamallet_model_07_01_20</w:t>
+        </w:r>
+      </w:hyperlink>
     </w:p>
     <w:p>
       <w:pPr>
@@ -221,9 +265,14 @@
           <w:numId w:val="3"/>
         </w:numPr>
       </w:pPr>
-      <w:r>
-        <w:t>Model_results_07_02</w:t>
-      </w:r>
+      <w:hyperlink r:id="rId8" w:history="1">
+        <w:r>
+          <w:rPr>
+            <w:rStyle w:val="Hyperlink"/>
+          </w:rPr>
+          <w:t>Model_results_07_02</w:t>
+        </w:r>
+      </w:hyperlink>
       <w:r>
         <w:t xml:space="preserve"> (stored in google drive)</w:t>
       </w:r>
@@ -252,19 +301,118 @@
         <w:t>Used to conduct post model data analysis</w:t>
       </w:r>
     </w:p>
+    <w:p>
+      <w:pPr>
+        <w:pStyle w:val="ListParagraph"/>
+        <w:numPr>
+          <w:ilvl w:val="0"/>
+          <w:numId w:val="3"/>
+        </w:numPr>
+      </w:pPr>
+      <w:proofErr w:type="spellStart"/>
+      <w:r>
+        <w:t>ldamallet_topics_results</w:t>
+      </w:r>
+      <w:proofErr w:type="spellEnd"/>
+    </w:p>
+    <w:p>
+      <w:pPr>
+        <w:pStyle w:val="ListParagraph"/>
+        <w:numPr>
+          <w:ilvl w:val="1"/>
+          <w:numId w:val="3"/>
+        </w:numPr>
+      </w:pPr>
+      <w:r>
+        <w:t>Word document of all 20 documents from initial LDA mallet model</w:t>
+      </w:r>
+    </w:p>
+    <w:p>
+      <w:pPr>
+        <w:pStyle w:val="ListParagraph"/>
+        <w:numPr>
+          <w:ilvl w:val="1"/>
+          <w:numId w:val="3"/>
+        </w:numPr>
+      </w:pPr>
+      <w:r>
+        <w:t>Recommended topics to keep and remove are listed at top of document</w:t>
+      </w:r>
+    </w:p>
     <w:p/>
     <w:p>
-      <w:r>
-        <w:t>Word Embeddings: tested out-of-box word embeddings on dummy K-means model</w:t>
+      <w:pPr>
+        <w:rPr>
+          <w:rFonts w:ascii="Times New Roman" w:eastAsia="Times New Roman" w:hAnsi="Times New Roman" w:cs="Times New Roman"/>
+        </w:rPr>
+      </w:pPr>
+      <w:hyperlink r:id="rId9" w:tooltip="word_embeddings.ipynb" w:history="1">
+        <w:proofErr w:type="spellStart"/>
+        <w:r>
+          <w:rPr>
+            <w:rFonts w:ascii="Helvetica" w:eastAsia="Times New Roman" w:hAnsi="Helvetica" w:cs="Times New Roman"/>
+            <w:color w:val="0000FF"/>
+            <w:sz w:val="21"/>
+            <w:szCs w:val="21"/>
+            <w:u w:val="single"/>
+            <w:shd w:val="clear" w:color="auto" w:fill="F6F8FA"/>
+          </w:rPr>
+          <w:t>word_</w:t>
+        </w:r>
+        <w:proofErr w:type="gramStart"/>
+        <w:r>
+          <w:rPr>
+            <w:rFonts w:ascii="Helvetica" w:eastAsia="Times New Roman" w:hAnsi="Helvetica" w:cs="Times New Roman"/>
+            <w:color w:val="0000FF"/>
+            <w:sz w:val="21"/>
+            <w:szCs w:val="21"/>
+            <w:u w:val="single"/>
+            <w:shd w:val="clear" w:color="auto" w:fill="F6F8FA"/>
+          </w:rPr>
+          <w:t>embeddings.ipynb</w:t>
+        </w:r>
+        <w:proofErr w:type="spellEnd"/>
+        <w:proofErr w:type="gramEnd"/>
+      </w:hyperlink>
+      <w:r>
+        <w:t>: tested out-of-box word embeddings on dummy K-means model</w:t>
       </w:r>
     </w:p>
     <w:p/>
     <w:p>
-      <w:proofErr w:type="spellStart"/>
-      <w:r>
-        <w:t>SVM_model_sasb</w:t>
-      </w:r>
-      <w:proofErr w:type="spellEnd"/>
+      <w:pPr>
+        <w:rPr>
+          <w:rFonts w:ascii="Times New Roman" w:eastAsia="Times New Roman" w:hAnsi="Times New Roman" w:cs="Times New Roman"/>
+        </w:rPr>
+      </w:pPr>
+      <w:hyperlink r:id="rId10" w:tooltip="SVM_model_sasb.ipynb" w:history="1">
+        <w:proofErr w:type="spellStart"/>
+        <w:r>
+          <w:rPr>
+            <w:rFonts w:ascii="Helvetica" w:eastAsia="Times New Roman" w:hAnsi="Helvetica" w:cs="Times New Roman"/>
+            <w:color w:val="0000FF"/>
+            <w:sz w:val="21"/>
+            <w:szCs w:val="21"/>
+            <w:u w:val="single"/>
+            <w:shd w:val="clear" w:color="auto" w:fill="F6F8FA"/>
+          </w:rPr>
+          <w:t>SVM_model_</w:t>
+        </w:r>
+        <w:proofErr w:type="gramStart"/>
+        <w:r>
+          <w:rPr>
+            <w:rFonts w:ascii="Helvetica" w:eastAsia="Times New Roman" w:hAnsi="Helvetica" w:cs="Times New Roman"/>
+            <w:color w:val="0000FF"/>
+            <w:sz w:val="21"/>
+            <w:szCs w:val="21"/>
+            <w:u w:val="single"/>
+            <w:shd w:val="clear" w:color="auto" w:fill="F6F8FA"/>
+          </w:rPr>
+          <w:t>sasb.ipynb</w:t>
+        </w:r>
+        <w:proofErr w:type="spellEnd"/>
+        <w:proofErr w:type="gramEnd"/>
+      </w:hyperlink>
     </w:p>
     <w:p>
       <w:pPr>
@@ -308,10 +456,18 @@
         </w:numPr>
       </w:pPr>
       <w:r>
-        <w:t>Refine SVM model</w:t>
-      </w:r>
-      <w:r>
-        <w:t xml:space="preserve"> to improve precision/recall</w:t>
+        <w:t xml:space="preserve">Do analysis of poorly classified paragraphs </w:t>
+      </w:r>
+      <w:r>
+        <w:t xml:space="preserve">from the </w:t>
+      </w:r>
+      <w:proofErr w:type="spellStart"/>
+      <w:r>
+        <w:t>SVM_model_sasb</w:t>
+      </w:r>
+      <w:proofErr w:type="spellEnd"/>
+      <w:r>
+        <w:t xml:space="preserve"> script</w:t>
       </w:r>
     </w:p>
     <w:p>
@@ -323,7 +479,10 @@
         </w:numPr>
       </w:pPr>
       <w:r>
-        <w:t>Apply word embeddings to labeled SASB corpus to additionally improve precision/recall of SVM Model</w:t>
+        <w:t>Refine SVM model</w:t>
+      </w:r>
+      <w:r>
+        <w:t xml:space="preserve"> to improve precision/recall</w:t>
       </w:r>
     </w:p>
     <w:p>
@@ -335,7 +494,7 @@
         </w:numPr>
       </w:pPr>
       <w:r>
-        <w:t>Run LDA Model to remove unimportant paragraphs based on cluster topics for a reduced unlabeled proxy statement corpus</w:t>
+        <w:t>Apply word embeddings to labeled SASB corpus to additionally improve precision/recall of SVM Model</w:t>
       </w:r>
     </w:p>
     <w:p>
@@ -347,25 +506,22 @@
         </w:numPr>
       </w:pPr>
       <w:r>
+        <w:t>Run LDA Model to remove unimportant paragraphs based on cluster topics for a reduced unlabeled proxy statement corpus</w:t>
+      </w:r>
+    </w:p>
+    <w:p>
+      <w:pPr>
+        <w:pStyle w:val="ListParagraph"/>
+        <w:numPr>
+          <w:ilvl w:val="0"/>
+          <w:numId w:val="5"/>
+        </w:numPr>
+      </w:pPr>
+      <w:r>
         <w:t xml:space="preserve">Append </w:t>
       </w:r>
       <w:r>
-        <w:t>unlabeled proxy statement corpus</w:t>
-      </w:r>
-      <w:r>
-        <w:t xml:space="preserve"> to </w:t>
-      </w:r>
-      <w:r>
-        <w:t>labeled</w:t>
-      </w:r>
-      <w:r>
-        <w:t xml:space="preserve"> </w:t>
-      </w:r>
-      <w:r>
-        <w:t>SASB corpus</w:t>
-      </w:r>
-      <w:r>
-        <w:t xml:space="preserve"> and apply SVM model (or most successful classifier based on precision/recall)</w:t>
+        <w:t>unlabeled proxy statement corpus to labeled SASB corpus and apply SVM model (or most successful classifier based on precision/recall)</w:t>
       </w:r>
     </w:p>
     <w:p/>
@@ -1349,6 +1505,29 @@
       <w:contextualSpacing/>
     </w:pPr>
   </w:style>
+  <w:style w:type="character" w:styleId="Hyperlink">
+    <w:name w:val="Hyperlink"/>
+    <w:basedOn w:val="DefaultParagraphFont"/>
+    <w:uiPriority w:val="99"/>
+    <w:unhideWhenUsed/>
+    <w:rsid w:val="000F4C92"/>
+    <w:rPr>
+      <w:color w:val="0000FF"/>
+      <w:u w:val="single"/>
+    </w:rPr>
+  </w:style>
+  <w:style w:type="character" w:styleId="UnresolvedMention">
+    <w:name w:val="Unresolved Mention"/>
+    <w:basedOn w:val="DefaultParagraphFont"/>
+    <w:uiPriority w:val="99"/>
+    <w:semiHidden/>
+    <w:unhideWhenUsed/>
+    <w:rsid w:val="00697DDF"/>
+    <w:rPr>
+      <w:color w:val="605E5C"/>
+      <w:shd w:val="clear" w:color="auto" w:fill="E1DFDD"/>
+    </w:rPr>
+  </w:style>
 </w:styles>
 </file>
 
